--- a/identify-functions/source/identify-functions.docx
+++ b/identify-functions/source/identify-functions.docx
@@ -4,6 +4,23 @@
   <w:body>
     <w:p>
       <w:pPr>
+        <w:pStyle w:val="SLU"/>
+      </w:pPr>
+      <w:r>
+        <w:t>Work in pairs, with one person using the mouse and the other person taking notes on this worksheet. Switch role</w:t>
+      </w:r>
+      <w:r>
+        <w:t xml:space="preserve">s </w:t>
+      </w:r>
+      <w:r>
+        <w:t>as you find something you notice or wonder</w:t>
+      </w:r>
+      <w:r>
+        <w:t>.</w:t>
+      </w:r>
+    </w:p>
+    <w:p>
+      <w:pPr>
         <w:pStyle w:val="SLN"/>
       </w:pPr>
       <w:r>
@@ -20,10 +37,143 @@
         <w:t>On page 1</w:t>
       </w:r>
       <w:r>
-        <w:t>, d</w:t>
-      </w:r>
-      <w:r>
-        <w:t xml:space="preserve">rag variables to determine which ones are related. </w:t>
+        <w:t xml:space="preserve">, </w:t>
+      </w:r>
+      <w:r>
+        <w:t>write down what you noticed about the points, and what you wondered:</w:t>
+      </w:r>
+    </w:p>
+    <w:p>
+      <w:pPr>
+        <w:pStyle w:val="SLN"/>
+      </w:pPr>
+      <w:r>
+        <w:tab/>
+      </w:r>
+      <w:r>
+        <w:tab/>
+        <w:t>Things we noticed:</w:t>
+      </w:r>
+    </w:p>
+    <w:p>
+      <w:pPr>
+        <w:pStyle w:val="SLN"/>
+        <w:spacing w:line="1000" w:lineRule="exact"/>
+        <w:ind w:left="0" w:firstLine="0"/>
+        <w:rPr>
+          <w:u w:val="double"/>
+        </w:rPr>
+      </w:pPr>
+    </w:p>
+    <w:p>
+      <w:pPr>
+        <w:pStyle w:val="SLN"/>
+      </w:pPr>
+      <w:r>
+        <w:tab/>
+      </w:r>
+      <w:r>
+        <w:tab/>
+      </w:r>
+      <w:r>
+        <w:t>Things we wondered:</w:t>
+      </w:r>
+      <w:r>
+        <w:t xml:space="preserve"> </w:t>
+      </w:r>
+    </w:p>
+    <w:p>
+      <w:pPr>
+        <w:pStyle w:val="SLN"/>
+        <w:spacing w:line="1000" w:lineRule="exact"/>
+        <w:ind w:left="0" w:firstLine="0"/>
+        <w:rPr>
+          <w:u w:val="double"/>
+        </w:rPr>
+      </w:pPr>
+    </w:p>
+    <w:p>
+      <w:pPr>
+        <w:pStyle w:val="SLN"/>
+        <w:rPr>
+          <w:szCs w:val="24"/>
+        </w:rPr>
+      </w:pPr>
+      <w:r>
+        <w:rPr>
+          <w:szCs w:val="24"/>
+        </w:rPr>
+        <w:tab/>
+      </w:r>
+      <w:r>
+        <w:rPr>
+          <w:b/>
+          <w:szCs w:val="24"/>
+        </w:rPr>
+        <w:t>Q</w:t>
+      </w:r>
+      <w:r>
+        <w:rPr>
+          <w:b/>
+          <w:szCs w:val="24"/>
+        </w:rPr>
+        <w:t>2</w:t>
+      </w:r>
+      <w:r>
+        <w:rPr>
+          <w:szCs w:val="24"/>
+        </w:rPr>
+        <w:tab/>
+        <w:t>On page 2 what did you notice, or wonder, about the traces of the variables?</w:t>
+      </w:r>
+    </w:p>
+    <w:p>
+      <w:pPr>
+        <w:pStyle w:val="SLN"/>
+        <w:spacing w:line="1000" w:lineRule="exact"/>
+        <w:ind w:left="0" w:firstLine="0"/>
+        <w:rPr>
+          <w:u w:val="double"/>
+        </w:rPr>
+      </w:pPr>
+    </w:p>
+    <w:p>
+      <w:pPr>
+        <w:pStyle w:val="SLN"/>
+      </w:pPr>
+      <w:r>
+        <w:rPr>
+          <w:b/>
+        </w:rPr>
+        <w:tab/>
+        <w:t>Q</w:t>
+      </w:r>
+      <w:r>
+        <w:rPr>
+          <w:b/>
+        </w:rPr>
+        <w:t>3</w:t>
+      </w:r>
+      <w:r>
+        <w:tab/>
+      </w:r>
+      <w:r>
+        <w:t>For</w:t>
+      </w:r>
+      <w:r>
+        <w:t xml:space="preserve"> page </w:t>
+      </w:r>
+      <w:r>
+        <w:t>2</w:t>
+      </w:r>
+      <w:r>
+        <w:t xml:space="preserve">, </w:t>
+      </w:r>
+      <w:r>
+        <w:t>fill in the table.</w:t>
+      </w:r>
+      <w:r>
+        <w:t xml:space="preserve"> </w:t>
       </w:r>
       <w:r>
         <w:br/>
@@ -63,56 +213,21 @@
         </w:rPr>
         <w:t>dependent variable</w:t>
       </w:r>
-      <w:bookmarkStart w:id="0" w:name="_GoBack"/>
-      <w:bookmarkEnd w:id="0"/>
-      <w:r>
-        <w:t xml:space="preserve"> is one that moves only when you drag its independent variable. </w:t>
+      <w:r>
+        <w:t xml:space="preserve"> moves only when you drag its independent variable. </w:t>
       </w:r>
       <w:r>
         <w:br/>
-        <w:t>In this table l</w:t>
-      </w:r>
-      <w:r>
-        <w:t xml:space="preserve">ist </w:t>
-      </w:r>
-      <w:r>
-        <w:t xml:space="preserve">the </w:t>
-      </w:r>
-      <w:r>
-        <w:t xml:space="preserve">variables, </w:t>
-      </w:r>
-      <w:r>
-        <w:t>describe the</w:t>
-      </w:r>
-      <w:r>
-        <w:t>ir</w:t>
-      </w:r>
-      <w:r>
-        <w:t xml:space="preserve"> rel</w:t>
-      </w:r>
-      <w:r>
-        <w:t xml:space="preserve">ative speed and direction, and describe any </w:t>
+        <w:t xml:space="preserve">A </w:t>
       </w:r>
       <w:r>
         <w:rPr>
           <w:i/>
         </w:rPr>
-        <w:t>fixed points</w:t>
-      </w:r>
-      <w:r>
-        <w:t xml:space="preserve"> (</w:t>
-      </w:r>
-      <w:r>
-        <w:t xml:space="preserve">where </w:t>
-      </w:r>
-      <w:r>
-        <w:t xml:space="preserve">the </w:t>
-      </w:r>
-      <w:r>
-        <w:t xml:space="preserve">two </w:t>
-      </w:r>
-      <w:r>
-        <w:t>variables come together).</w:t>
+        <w:t>fixed point</w:t>
+      </w:r>
+      <w:r>
+        <w:t xml:space="preserve"> is a place where you can drag the variables on top of each other.</w:t>
       </w:r>
     </w:p>
     <w:tbl>
@@ -729,7 +844,21 @@
     </w:tbl>
     <w:p>
       <w:pPr>
-        <w:pStyle w:val="SLN"/>
+        <w:spacing w:line="80" w:lineRule="exact"/>
+        <w:rPr>
+          <w:szCs w:val="24"/>
+        </w:rPr>
+        <w:sectPr>
+          <w:headerReference w:type="default" r:id="rId7"/>
+          <w:footerReference w:type="default" r:id="rId8"/>
+          <w:headerReference w:type="first" r:id="rId9"/>
+          <w:footerReference w:type="first" r:id="rId10"/>
+          <w:pgSz w:w="12240" w:h="15840"/>
+          <w:pgMar w:top="720" w:right="1440" w:bottom="720" w:left="1440" w:header="806" w:footer="864" w:gutter="0"/>
+          <w:cols w:space="720"/>
+          <w:titlePg/>
+          <w:docGrid w:linePitch="326"/>
+        </w:sectPr>
       </w:pPr>
     </w:p>
     <w:p>
@@ -749,6 +878,7 @@
         <w:rPr>
           <w:szCs w:val="24"/>
         </w:rPr>
+        <w:lastRenderedPageBreak/>
         <w:tab/>
       </w:r>
       <w:r>
@@ -756,14 +886,21 @@
           <w:b/>
           <w:szCs w:val="24"/>
         </w:rPr>
-        <w:t>Q2</w:t>
+        <w:t>Q</w:t>
+      </w:r>
+      <w:r>
+        <w:rPr>
+          <w:b/>
+          <w:szCs w:val="24"/>
+        </w:rPr>
+        <w:t>4</w:t>
       </w:r>
       <w:r>
         <w:rPr>
           <w:szCs w:val="24"/>
         </w:rPr>
         <w:tab/>
-        <w:t>On page 2</w:t>
+        <w:t>On page 1</w:t>
       </w:r>
       <w:r>
         <w:rPr>
@@ -775,83 +912,238 @@
         <w:rPr>
           <w:szCs w:val="24"/>
         </w:rPr>
-        <w:t xml:space="preserve">How </w:t>
-      </w:r>
-      <w:r>
-        <w:rPr>
-          <w:szCs w:val="24"/>
-        </w:rPr>
-        <w:t>do</w:t>
-      </w:r>
-      <w:r>
-        <w:rPr>
-          <w:szCs w:val="24"/>
-        </w:rPr>
-        <w:t xml:space="preserve"> </w:t>
-      </w:r>
-      <w:r>
-        <w:rPr>
-          <w:i/>
-          <w:szCs w:val="24"/>
-        </w:rPr>
-        <w:t>x'</w:t>
-      </w:r>
-      <w:r>
-        <w:rPr>
-          <w:szCs w:val="24"/>
-        </w:rPr>
-        <w:t xml:space="preserve"> </w:t>
-      </w:r>
-      <w:r>
-        <w:rPr>
-          <w:szCs w:val="24"/>
-        </w:rPr>
-        <w:t xml:space="preserve">and </w:t>
-      </w:r>
-      <w:r>
-        <w:rPr>
-          <w:i/>
-          <w:szCs w:val="24"/>
-        </w:rPr>
-        <w:t>y'</w:t>
-      </w:r>
-      <w:r>
-        <w:rPr>
-          <w:szCs w:val="24"/>
-        </w:rPr>
-        <w:t xml:space="preserve"> behave?</w:t>
-      </w:r>
-      <w:r>
-        <w:rPr>
-          <w:szCs w:val="24"/>
-        </w:rPr>
-        <w:br/>
+        <w:t>What do you notice</w:t>
+      </w:r>
+      <w:r>
+        <w:rPr>
+          <w:szCs w:val="24"/>
+        </w:rPr>
+        <w:t>?</w:t>
       </w:r>
     </w:p>
-    <w:p>
-      <w:pPr>
-        <w:pStyle w:val="SLN"/>
-      </w:pPr>
-    </w:p>
-    <w:p>
-      <w:pPr>
-        <w:pStyle w:val="SLN"/>
-      </w:pPr>
-    </w:p>
-    <w:p>
-      <w:pPr>
-        <w:pStyle w:val="SLN"/>
-      </w:pPr>
-    </w:p>
-    <w:p>
-      <w:pPr>
-        <w:rPr>
-          <w:rFonts w:ascii="Georgia" w:hAnsi="Georgia"/>
-          <w:noProof/>
-          <w:lang w:eastAsia="ko-KR"/>
-        </w:rPr>
-      </w:pPr>
-    </w:p>
+    <w:tbl>
+      <w:tblPr>
+        <w:tblW w:w="9445" w:type="dxa"/>
+        <w:tblBorders>
+          <w:top w:val="single" w:sz="4" w:space="0" w:color="000000"/>
+          <w:left w:val="single" w:sz="4" w:space="0" w:color="000000"/>
+          <w:bottom w:val="single" w:sz="4" w:space="0" w:color="000000"/>
+          <w:right w:val="single" w:sz="4" w:space="0" w:color="000000"/>
+          <w:insideH w:val="single" w:sz="4" w:space="0" w:color="000000"/>
+          <w:insideV w:val="single" w:sz="4" w:space="0" w:color="000000"/>
+        </w:tblBorders>
+        <w:tblLayout w:type="fixed"/>
+        <w:tblLook w:val="00A0" w:firstRow="1" w:lastRow="0" w:firstColumn="1" w:lastColumn="0" w:noHBand="0" w:noVBand="0"/>
+      </w:tblPr>
+      <w:tblGrid>
+        <w:gridCol w:w="990"/>
+        <w:gridCol w:w="1435"/>
+        <w:gridCol w:w="7020"/>
+      </w:tblGrid>
+      <w:tr>
+        <w:tc>
+          <w:tcPr>
+            <w:tcW w:w="990" w:type="dxa"/>
+            <w:tcBorders>
+              <w:top w:val="single" w:sz="4" w:space="0" w:color="000000"/>
+              <w:left w:val="single" w:sz="4" w:space="0" w:color="000000"/>
+              <w:bottom w:val="single" w:sz="4" w:space="0" w:color="000000"/>
+              <w:right w:val="single" w:sz="4" w:space="0" w:color="000000"/>
+            </w:tcBorders>
+          </w:tcPr>
+          <w:p>
+            <w:pPr>
+              <w:jc w:val="center"/>
+              <w:rPr>
+                <w:b/>
+                <w:sz w:val="20"/>
+                <w:lang w:eastAsia="ko-KR"/>
+              </w:rPr>
+            </w:pPr>
+            <w:r>
+              <w:rPr>
+                <w:b/>
+                <w:sz w:val="20"/>
+              </w:rPr>
+              <w:t>Function</w:t>
+            </w:r>
+          </w:p>
+        </w:tc>
+        <w:tc>
+          <w:tcPr>
+            <w:tcW w:w="1435" w:type="dxa"/>
+            <w:tcBorders>
+              <w:top w:val="single" w:sz="4" w:space="0" w:color="000000"/>
+              <w:left w:val="single" w:sz="4" w:space="0" w:color="000000"/>
+              <w:bottom w:val="single" w:sz="4" w:space="0" w:color="000000"/>
+              <w:right w:val="single" w:sz="4" w:space="0" w:color="000000"/>
+            </w:tcBorders>
+          </w:tcPr>
+          <w:p>
+            <w:pPr>
+              <w:jc w:val="center"/>
+              <w:rPr>
+                <w:b/>
+                <w:sz w:val="20"/>
+                <w:lang w:eastAsia="ko-KR"/>
+              </w:rPr>
+            </w:pPr>
+            <w:r>
+              <w:rPr>
+                <w:b/>
+                <w:sz w:val="20"/>
+              </w:rPr>
+              <w:t>Non-function</w:t>
+            </w:r>
+          </w:p>
+        </w:tc>
+        <w:tc>
+          <w:tcPr>
+            <w:tcW w:w="7020" w:type="dxa"/>
+            <w:tcBorders>
+              <w:top w:val="single" w:sz="4" w:space="0" w:color="000000"/>
+              <w:left w:val="single" w:sz="4" w:space="0" w:color="000000"/>
+              <w:bottom w:val="single" w:sz="4" w:space="0" w:color="000000"/>
+              <w:right w:val="single" w:sz="4" w:space="0" w:color="000000"/>
+            </w:tcBorders>
+          </w:tcPr>
+          <w:p>
+            <w:pPr>
+              <w:jc w:val="center"/>
+              <w:rPr>
+                <w:b/>
+                <w:sz w:val="20"/>
+              </w:rPr>
+            </w:pPr>
+            <w:r>
+              <w:rPr>
+                <w:b/>
+                <w:sz w:val="20"/>
+              </w:rPr>
+              <w:t>Things I noticed and/or wondered</w:t>
+            </w:r>
+          </w:p>
+        </w:tc>
+      </w:tr>
+      <w:tr>
+        <w:trPr>
+          <w:trHeight w:val="936"/>
+        </w:trPr>
+        <w:tc>
+          <w:tcPr>
+            <w:tcW w:w="990" w:type="dxa"/>
+            <w:tcBorders>
+              <w:top w:val="single" w:sz="4" w:space="0" w:color="000000"/>
+              <w:left w:val="single" w:sz="4" w:space="0" w:color="000000"/>
+              <w:bottom w:val="single" w:sz="4" w:space="0" w:color="000000"/>
+              <w:right w:val="single" w:sz="4" w:space="0" w:color="000000"/>
+            </w:tcBorders>
+          </w:tcPr>
+          <w:p>
+            <w:pPr>
+              <w:jc w:val="center"/>
+              <w:rPr>
+                <w:rFonts w:ascii="Times New Roman" w:hAnsi="Times New Roman"/>
+                <w:i/>
+                <w:lang w:eastAsia="ja-JP"/>
+              </w:rPr>
+            </w:pPr>
+            <w:r>
+              <w:rPr>
+                <w:i/>
+                <w:lang w:eastAsia="ko-KR"/>
+              </w:rPr>
+              <w:t>x</w:t>
+            </w:r>
+            <w:r>
+              <w:rPr>
+                <w:i/>
+                <w:lang w:eastAsia="ko-KR"/>
+              </w:rPr>
+              <w:t xml:space="preserve"> </w:t>
+            </w:r>
+            <w:r>
+              <w:rPr>
+                <w:rFonts w:ascii="Times New Roman" w:hAnsi="Times New Roman" w:hint="eastAsia"/>
+                <w:i/>
+                <w:lang w:eastAsia="ja-JP"/>
+              </w:rPr>
+              <w:t>→</w:t>
+            </w:r>
+            <w:r>
+              <w:rPr>
+                <w:rFonts w:ascii="Times New Roman" w:hAnsi="Times New Roman"/>
+                <w:i/>
+                <w:lang w:eastAsia="ja-JP"/>
+              </w:rPr>
+              <w:t xml:space="preserve"> x'</w:t>
+            </w:r>
+          </w:p>
+        </w:tc>
+        <w:tc>
+          <w:tcPr>
+            <w:tcW w:w="1435" w:type="dxa"/>
+            <w:tcBorders>
+              <w:top w:val="single" w:sz="4" w:space="0" w:color="000000"/>
+              <w:left w:val="single" w:sz="4" w:space="0" w:color="000000"/>
+              <w:bottom w:val="single" w:sz="4" w:space="0" w:color="000000"/>
+              <w:right w:val="single" w:sz="4" w:space="0" w:color="000000"/>
+            </w:tcBorders>
+          </w:tcPr>
+          <w:p>
+            <w:pPr>
+              <w:jc w:val="center"/>
+              <w:rPr>
+                <w:b/>
+                <w:lang w:eastAsia="ko-KR"/>
+              </w:rPr>
+            </w:pPr>
+            <w:r>
+              <w:rPr>
+                <w:i/>
+                <w:lang w:eastAsia="ko-KR"/>
+              </w:rPr>
+              <w:t xml:space="preserve">y </w:t>
+            </w:r>
+            <w:r>
+              <w:rPr>
+                <w:rFonts w:ascii="Times New Roman" w:hAnsi="Times New Roman" w:hint="eastAsia"/>
+                <w:i/>
+                <w:lang w:eastAsia="ja-JP"/>
+              </w:rPr>
+              <w:t>→</w:t>
+            </w:r>
+            <w:r>
+              <w:rPr>
+                <w:rFonts w:ascii="Times New Roman" w:hAnsi="Times New Roman"/>
+                <w:i/>
+                <w:lang w:eastAsia="ja-JP"/>
+              </w:rPr>
+              <w:t xml:space="preserve"> y'</w:t>
+            </w:r>
+          </w:p>
+        </w:tc>
+        <w:tc>
+          <w:tcPr>
+            <w:tcW w:w="7020" w:type="dxa"/>
+            <w:tcBorders>
+              <w:top w:val="single" w:sz="4" w:space="0" w:color="000000"/>
+              <w:left w:val="single" w:sz="4" w:space="0" w:color="000000"/>
+              <w:bottom w:val="single" w:sz="4" w:space="0" w:color="000000"/>
+              <w:right w:val="single" w:sz="4" w:space="0" w:color="000000"/>
+            </w:tcBorders>
+          </w:tcPr>
+          <w:p>
+            <w:pPr>
+              <w:rPr>
+                <w:b/>
+                <w:lang w:eastAsia="ko-KR"/>
+              </w:rPr>
+            </w:pPr>
+          </w:p>
+        </w:tc>
+      </w:tr>
+    </w:tbl>
     <w:p>
       <w:pPr>
         <w:pStyle w:val="SLN"/>
@@ -876,100 +1168,263 @@
           <w:b/>
           <w:szCs w:val="24"/>
         </w:rPr>
-        <w:t>Q3</w:t>
+        <w:t>Q</w:t>
+      </w:r>
+      <w:r>
+        <w:rPr>
+          <w:b/>
+          <w:szCs w:val="24"/>
+        </w:rPr>
+        <w:t>5</w:t>
       </w:r>
       <w:r>
         <w:rPr>
           <w:szCs w:val="24"/>
         </w:rPr>
         <w:tab/>
-        <w:t>On page 3</w:t>
-      </w:r>
-      <w:r>
-        <w:rPr>
-          <w:szCs w:val="24"/>
-        </w:rPr>
-        <w:t xml:space="preserve">, drag the independent variables. </w:t>
-      </w:r>
-      <w:r>
-        <w:rPr>
-          <w:szCs w:val="24"/>
-        </w:rPr>
-        <w:t>How do</w:t>
-      </w:r>
-      <w:r>
-        <w:rPr>
-          <w:szCs w:val="24"/>
-        </w:rPr>
-        <w:t xml:space="preserve"> </w:t>
-      </w:r>
-      <w:r>
-        <w:rPr>
-          <w:i/>
-          <w:szCs w:val="24"/>
-        </w:rPr>
-        <w:t>b</w:t>
-      </w:r>
-      <w:r>
-        <w:rPr>
-          <w:i/>
-          <w:szCs w:val="24"/>
-        </w:rPr>
-        <w:t>'</w:t>
-      </w:r>
-      <w:r>
-        <w:rPr>
-          <w:szCs w:val="24"/>
-        </w:rPr>
-        <w:t xml:space="preserve"> and </w:t>
-      </w:r>
-      <w:r>
-        <w:rPr>
-          <w:i/>
-          <w:szCs w:val="24"/>
-        </w:rPr>
-        <w:t>a</w:t>
-      </w:r>
-      <w:r>
-        <w:rPr>
-          <w:i/>
-          <w:szCs w:val="24"/>
-        </w:rPr>
-        <w:t>'</w:t>
-      </w:r>
-      <w:r>
-        <w:rPr>
-          <w:szCs w:val="24"/>
-        </w:rPr>
-        <w:t xml:space="preserve"> behave</w:t>
-      </w:r>
-      <w:r>
-        <w:rPr>
-          <w:szCs w:val="24"/>
-        </w:rPr>
-        <w:t>?</w:t>
+        <w:t xml:space="preserve">On page </w:t>
+      </w:r>
+      <w:r>
+        <w:rPr>
+          <w:szCs w:val="24"/>
+        </w:rPr>
+        <w:t>2</w:t>
+      </w:r>
+      <w:r>
+        <w:rPr>
+          <w:szCs w:val="24"/>
+        </w:rPr>
+        <w:t xml:space="preserve">, </w:t>
+      </w:r>
+      <w:r>
+        <w:rPr>
+          <w:szCs w:val="24"/>
+        </w:rPr>
+        <w:t>what do you notice?</w:t>
+      </w:r>
+      <w:r>
+        <w:rPr>
+          <w:szCs w:val="24"/>
+        </w:rPr>
+        <w:t xml:space="preserve"> Do the arrows affect the behavior?</w:t>
       </w:r>
     </w:p>
-    <w:p>
-      <w:pPr>
-        <w:pStyle w:val="SLN"/>
-      </w:pPr>
-    </w:p>
-    <w:p>
-      <w:pPr>
-        <w:pStyle w:val="SLN"/>
-      </w:pPr>
-    </w:p>
-    <w:p>
-      <w:pPr>
-        <w:pStyle w:val="SLN"/>
-      </w:pPr>
-    </w:p>
-    <w:p>
-      <w:pPr>
-        <w:pStyle w:val="SLN"/>
-      </w:pPr>
-    </w:p>
+    <w:tbl>
+      <w:tblPr>
+        <w:tblW w:w="9445" w:type="dxa"/>
+        <w:tblBorders>
+          <w:top w:val="single" w:sz="4" w:space="0" w:color="000000"/>
+          <w:left w:val="single" w:sz="4" w:space="0" w:color="000000"/>
+          <w:bottom w:val="single" w:sz="4" w:space="0" w:color="000000"/>
+          <w:right w:val="single" w:sz="4" w:space="0" w:color="000000"/>
+          <w:insideH w:val="single" w:sz="4" w:space="0" w:color="000000"/>
+          <w:insideV w:val="single" w:sz="4" w:space="0" w:color="000000"/>
+        </w:tblBorders>
+        <w:tblLayout w:type="fixed"/>
+        <w:tblLook w:val="00A0" w:firstRow="1" w:lastRow="0" w:firstColumn="1" w:lastColumn="0" w:noHBand="0" w:noVBand="0"/>
+      </w:tblPr>
+      <w:tblGrid>
+        <w:gridCol w:w="990"/>
+        <w:gridCol w:w="1435"/>
+        <w:gridCol w:w="7020"/>
+      </w:tblGrid>
+      <w:tr>
+        <w:tc>
+          <w:tcPr>
+            <w:tcW w:w="990" w:type="dxa"/>
+            <w:tcBorders>
+              <w:top w:val="single" w:sz="4" w:space="0" w:color="000000"/>
+              <w:left w:val="single" w:sz="4" w:space="0" w:color="000000"/>
+              <w:bottom w:val="single" w:sz="4" w:space="0" w:color="000000"/>
+              <w:right w:val="single" w:sz="4" w:space="0" w:color="000000"/>
+            </w:tcBorders>
+          </w:tcPr>
+          <w:p>
+            <w:pPr>
+              <w:jc w:val="center"/>
+              <w:rPr>
+                <w:b/>
+                <w:sz w:val="20"/>
+                <w:lang w:eastAsia="ko-KR"/>
+              </w:rPr>
+            </w:pPr>
+            <w:r>
+              <w:rPr>
+                <w:b/>
+                <w:sz w:val="20"/>
+              </w:rPr>
+              <w:t>Function</w:t>
+            </w:r>
+          </w:p>
+        </w:tc>
+        <w:tc>
+          <w:tcPr>
+            <w:tcW w:w="1435" w:type="dxa"/>
+            <w:tcBorders>
+              <w:top w:val="single" w:sz="4" w:space="0" w:color="000000"/>
+              <w:left w:val="single" w:sz="4" w:space="0" w:color="000000"/>
+              <w:bottom w:val="single" w:sz="4" w:space="0" w:color="000000"/>
+              <w:right w:val="single" w:sz="4" w:space="0" w:color="000000"/>
+            </w:tcBorders>
+          </w:tcPr>
+          <w:p>
+            <w:pPr>
+              <w:jc w:val="center"/>
+              <w:rPr>
+                <w:b/>
+                <w:sz w:val="20"/>
+                <w:lang w:eastAsia="ko-KR"/>
+              </w:rPr>
+            </w:pPr>
+            <w:r>
+              <w:rPr>
+                <w:b/>
+                <w:sz w:val="20"/>
+              </w:rPr>
+              <w:t>Non-function</w:t>
+            </w:r>
+          </w:p>
+        </w:tc>
+        <w:tc>
+          <w:tcPr>
+            <w:tcW w:w="7020" w:type="dxa"/>
+            <w:tcBorders>
+              <w:top w:val="single" w:sz="4" w:space="0" w:color="000000"/>
+              <w:left w:val="single" w:sz="4" w:space="0" w:color="000000"/>
+              <w:bottom w:val="single" w:sz="4" w:space="0" w:color="000000"/>
+              <w:right w:val="single" w:sz="4" w:space="0" w:color="000000"/>
+            </w:tcBorders>
+          </w:tcPr>
+          <w:p>
+            <w:pPr>
+              <w:jc w:val="center"/>
+              <w:rPr>
+                <w:b/>
+                <w:sz w:val="20"/>
+              </w:rPr>
+            </w:pPr>
+            <w:r>
+              <w:rPr>
+                <w:b/>
+                <w:sz w:val="20"/>
+              </w:rPr>
+              <w:t>Things I noticed and/or wondered. Do the arrows affect behavior?</w:t>
+            </w:r>
+          </w:p>
+        </w:tc>
+      </w:tr>
+      <w:tr>
+        <w:trPr>
+          <w:trHeight w:val="936"/>
+        </w:trPr>
+        <w:tc>
+          <w:tcPr>
+            <w:tcW w:w="990" w:type="dxa"/>
+            <w:tcBorders>
+              <w:top w:val="single" w:sz="4" w:space="0" w:color="000000"/>
+              <w:left w:val="single" w:sz="4" w:space="0" w:color="000000"/>
+              <w:bottom w:val="single" w:sz="4" w:space="0" w:color="000000"/>
+              <w:right w:val="single" w:sz="4" w:space="0" w:color="000000"/>
+            </w:tcBorders>
+          </w:tcPr>
+          <w:p>
+            <w:pPr>
+              <w:jc w:val="center"/>
+              <w:rPr>
+                <w:rFonts w:ascii="Times New Roman" w:hAnsi="Times New Roman"/>
+                <w:i/>
+                <w:lang w:eastAsia="ja-JP"/>
+              </w:rPr>
+            </w:pPr>
+            <w:r>
+              <w:rPr>
+                <w:i/>
+                <w:lang w:eastAsia="ko-KR"/>
+              </w:rPr>
+              <w:t xml:space="preserve">b </w:t>
+            </w:r>
+            <w:r>
+              <w:rPr>
+                <w:rFonts w:ascii="Times New Roman" w:hAnsi="Times New Roman" w:hint="eastAsia"/>
+                <w:i/>
+                <w:lang w:eastAsia="ja-JP"/>
+              </w:rPr>
+              <w:t>→</w:t>
+            </w:r>
+            <w:r>
+              <w:rPr>
+                <w:rFonts w:ascii="Times New Roman" w:hAnsi="Times New Roman"/>
+                <w:i/>
+                <w:lang w:eastAsia="ja-JP"/>
+              </w:rPr>
+              <w:t xml:space="preserve"> b'</w:t>
+            </w:r>
+          </w:p>
+        </w:tc>
+        <w:tc>
+          <w:tcPr>
+            <w:tcW w:w="1435" w:type="dxa"/>
+            <w:tcBorders>
+              <w:top w:val="single" w:sz="4" w:space="0" w:color="000000"/>
+              <w:left w:val="single" w:sz="4" w:space="0" w:color="000000"/>
+              <w:bottom w:val="single" w:sz="4" w:space="0" w:color="000000"/>
+              <w:right w:val="single" w:sz="4" w:space="0" w:color="000000"/>
+            </w:tcBorders>
+          </w:tcPr>
+          <w:p>
+            <w:pPr>
+              <w:jc w:val="center"/>
+              <w:rPr>
+                <w:b/>
+                <w:lang w:eastAsia="ko-KR"/>
+              </w:rPr>
+            </w:pPr>
+            <w:r>
+              <w:rPr>
+                <w:i/>
+                <w:lang w:eastAsia="ko-KR"/>
+              </w:rPr>
+              <w:t xml:space="preserve">a </w:t>
+            </w:r>
+            <w:r>
+              <w:rPr>
+                <w:rFonts w:ascii="Times New Roman" w:hAnsi="Times New Roman" w:hint="eastAsia"/>
+                <w:i/>
+                <w:lang w:eastAsia="ja-JP"/>
+              </w:rPr>
+              <w:t>→</w:t>
+            </w:r>
+            <w:r>
+              <w:rPr>
+                <w:rFonts w:ascii="Times New Roman" w:hAnsi="Times New Roman"/>
+                <w:i/>
+                <w:lang w:eastAsia="ja-JP"/>
+              </w:rPr>
+              <w:t xml:space="preserve"> a'</w:t>
+            </w:r>
+          </w:p>
+        </w:tc>
+        <w:tc>
+          <w:tcPr>
+            <w:tcW w:w="7020" w:type="dxa"/>
+            <w:tcBorders>
+              <w:top w:val="single" w:sz="4" w:space="0" w:color="000000"/>
+              <w:left w:val="single" w:sz="4" w:space="0" w:color="000000"/>
+              <w:bottom w:val="single" w:sz="4" w:space="0" w:color="000000"/>
+              <w:right w:val="single" w:sz="4" w:space="0" w:color="000000"/>
+            </w:tcBorders>
+          </w:tcPr>
+          <w:p>
+            <w:pPr>
+              <w:rPr>
+                <w:b/>
+                <w:lang w:eastAsia="ko-KR"/>
+              </w:rPr>
+            </w:pPr>
+          </w:p>
+        </w:tc>
+      </w:tr>
+    </w:tbl>
     <w:p>
       <w:pPr>
         <w:pStyle w:val="SLN"/>
@@ -987,7 +1442,6 @@
         <w:rPr>
           <w:szCs w:val="24"/>
         </w:rPr>
-        <w:lastRenderedPageBreak/>
         <w:tab/>
       </w:r>
       <w:r>
@@ -995,20 +1449,100 @@
           <w:b/>
           <w:szCs w:val="24"/>
         </w:rPr>
-        <w:t>Q4</w:t>
+        <w:t>Q</w:t>
+      </w:r>
+      <w:r>
+        <w:rPr>
+          <w:b/>
+          <w:szCs w:val="24"/>
+        </w:rPr>
+        <w:t>6</w:t>
       </w:r>
       <w:r>
         <w:rPr>
           <w:szCs w:val="24"/>
         </w:rPr>
         <w:tab/>
-        <w:t>Each page from 4 through 11</w:t>
-      </w:r>
-      <w:r>
-        <w:rPr>
-          <w:szCs w:val="24"/>
-        </w:rPr>
-        <w:t xml:space="preserve"> shows two relations. One is a function and one is a non-function. For each page, write </w:t>
+      </w:r>
+      <w:r>
+        <w:rPr>
+          <w:szCs w:val="24"/>
+        </w:rPr>
+        <w:t>On p</w:t>
+      </w:r>
+      <w:r>
+        <w:rPr>
+          <w:szCs w:val="24"/>
+        </w:rPr>
+        <w:t>age</w:t>
+      </w:r>
+      <w:r>
+        <w:rPr>
+          <w:szCs w:val="24"/>
+        </w:rPr>
+        <w:t>s 3–</w:t>
+      </w:r>
+      <w:r>
+        <w:rPr>
+          <w:szCs w:val="24"/>
+        </w:rPr>
+        <w:t>1</w:t>
+      </w:r>
+      <w:r>
+        <w:rPr>
+          <w:szCs w:val="24"/>
+        </w:rPr>
+        <w:t>0</w:t>
+      </w:r>
+      <w:r>
+        <w:rPr>
+          <w:szCs w:val="24"/>
+        </w:rPr>
+        <w:t xml:space="preserve">, only one </w:t>
+      </w:r>
+      <w:r>
+        <w:rPr>
+          <w:i/>
+          <w:szCs w:val="24"/>
+        </w:rPr>
+        <w:t>relation</w:t>
+      </w:r>
+      <w:r>
+        <w:rPr>
+          <w:szCs w:val="24"/>
+        </w:rPr>
+        <w:t xml:space="preserve"> on each page</w:t>
+      </w:r>
+      <w:r>
+        <w:rPr>
+          <w:szCs w:val="24"/>
+        </w:rPr>
+        <w:t xml:space="preserve"> is a </w:t>
+      </w:r>
+      <w:r>
+        <w:rPr>
+          <w:i/>
+          <w:szCs w:val="24"/>
+        </w:rPr>
+        <w:t>function</w:t>
+      </w:r>
+      <w:r>
+        <w:rPr>
+          <w:szCs w:val="24"/>
+        </w:rPr>
+        <w:t xml:space="preserve">. For each page, </w:t>
+      </w:r>
+      <w:r>
+        <w:rPr>
+          <w:szCs w:val="24"/>
+        </w:rPr>
+        <w:t xml:space="preserve">identify the function and </w:t>
+      </w:r>
+      <w:r>
+        <w:rPr>
+          <w:szCs w:val="24"/>
+        </w:rPr>
+        <w:t xml:space="preserve">write </w:t>
       </w:r>
       <w:r>
         <w:rPr>
@@ -1025,7 +1559,7 @@
     </w:p>
     <w:tbl>
       <w:tblPr>
-        <w:tblW w:w="0" w:type="auto"/>
+        <w:tblW w:w="9445" w:type="dxa"/>
         <w:tblBorders>
           <w:top w:val="single" w:sz="4" w:space="0" w:color="000000"/>
           <w:left w:val="single" w:sz="4" w:space="0" w:color="000000"/>
@@ -1040,8 +1574,8 @@
       <w:tblGrid>
         <w:gridCol w:w="630"/>
         <w:gridCol w:w="990"/>
-        <w:gridCol w:w="990"/>
-        <w:gridCol w:w="6300"/>
+        <w:gridCol w:w="1075"/>
+        <w:gridCol w:w="6750"/>
       </w:tblGrid>
       <w:tr>
         <w:tc>
@@ -1101,7 +1635,7 @@
         </w:tc>
         <w:tc>
           <w:tcPr>
-            <w:tcW w:w="990" w:type="dxa"/>
+            <w:tcW w:w="1075" w:type="dxa"/>
             <w:tcBorders>
               <w:top w:val="single" w:sz="4" w:space="0" w:color="000000"/>
               <w:left w:val="single" w:sz="4" w:space="0" w:color="000000"/>
@@ -1125,11 +1659,18 @@
               </w:rPr>
               <w:t>Non-function</w:t>
             </w:r>
-          </w:p>
-        </w:tc>
-        <w:tc>
-          <w:tcPr>
-            <w:tcW w:w="6300" w:type="dxa"/>
+            <w:r>
+              <w:rPr>
+                <w:b/>
+                <w:sz w:val="20"/>
+              </w:rPr>
+              <w:t>s</w:t>
+            </w:r>
+          </w:p>
+        </w:tc>
+        <w:tc>
+          <w:tcPr>
+            <w:tcW w:w="6750" w:type="dxa"/>
             <w:tcBorders>
               <w:top w:val="single" w:sz="4" w:space="0" w:color="000000"/>
               <w:left w:val="single" w:sz="4" w:space="0" w:color="000000"/>
@@ -1157,7 +1698,7 @@
       </w:tr>
       <w:tr>
         <w:trPr>
-          <w:trHeight w:val="936"/>
+          <w:trHeight w:val="864"/>
         </w:trPr>
         <w:tc>
           <w:tcPr>
@@ -1184,7 +1725,7 @@
                 <w:sz w:val="20"/>
                 <w:lang w:eastAsia="ko-KR"/>
               </w:rPr>
-              <w:t>4</w:t>
+              <w:t>3</w:t>
             </w:r>
           </w:p>
         </w:tc>
@@ -1209,26 +1750,28 @@
         </w:tc>
         <w:tc>
           <w:tcPr>
-            <w:tcW w:w="990" w:type="dxa"/>
-            <w:tcBorders>
-              <w:top w:val="single" w:sz="4" w:space="0" w:color="000000"/>
-              <w:left w:val="single" w:sz="4" w:space="0" w:color="000000"/>
-              <w:bottom w:val="single" w:sz="4" w:space="0" w:color="000000"/>
-              <w:right w:val="single" w:sz="4" w:space="0" w:color="000000"/>
-            </w:tcBorders>
-          </w:tcPr>
-          <w:p>
-            <w:pPr>
-              <w:rPr>
-                <w:b/>
-                <w:lang w:eastAsia="ko-KR"/>
-              </w:rPr>
-            </w:pPr>
-          </w:p>
-        </w:tc>
-        <w:tc>
-          <w:tcPr>
-            <w:tcW w:w="6300" w:type="dxa"/>
+            <w:tcW w:w="1075" w:type="dxa"/>
+            <w:tcBorders>
+              <w:top w:val="single" w:sz="4" w:space="0" w:color="000000"/>
+              <w:left w:val="single" w:sz="4" w:space="0" w:color="000000"/>
+              <w:bottom w:val="single" w:sz="4" w:space="0" w:color="000000"/>
+              <w:right w:val="single" w:sz="4" w:space="0" w:color="000000"/>
+            </w:tcBorders>
+          </w:tcPr>
+          <w:p>
+            <w:pPr>
+              <w:rPr>
+                <w:b/>
+                <w:lang w:eastAsia="ko-KR"/>
+              </w:rPr>
+            </w:pPr>
+            <w:bookmarkStart w:id="0" w:name="_GoBack"/>
+            <w:bookmarkEnd w:id="0"/>
+          </w:p>
+        </w:tc>
+        <w:tc>
+          <w:tcPr>
+            <w:tcW w:w="6750" w:type="dxa"/>
             <w:tcBorders>
               <w:top w:val="single" w:sz="4" w:space="0" w:color="000000"/>
               <w:left w:val="single" w:sz="4" w:space="0" w:color="000000"/>
@@ -1248,7 +1791,7 @@
       </w:tr>
       <w:tr>
         <w:trPr>
-          <w:trHeight w:val="936"/>
+          <w:trHeight w:val="864"/>
         </w:trPr>
         <w:tc>
           <w:tcPr>
@@ -1275,7 +1818,7 @@
                 <w:sz w:val="20"/>
                 <w:lang w:eastAsia="ko-KR"/>
               </w:rPr>
-              <w:t>5</w:t>
+              <w:t>4</w:t>
             </w:r>
           </w:p>
         </w:tc>
@@ -1300,26 +1843,26 @@
         </w:tc>
         <w:tc>
           <w:tcPr>
-            <w:tcW w:w="990" w:type="dxa"/>
-            <w:tcBorders>
-              <w:top w:val="single" w:sz="4" w:space="0" w:color="000000"/>
-              <w:left w:val="single" w:sz="4" w:space="0" w:color="000000"/>
-              <w:bottom w:val="single" w:sz="4" w:space="0" w:color="000000"/>
-              <w:right w:val="single" w:sz="4" w:space="0" w:color="000000"/>
-            </w:tcBorders>
-          </w:tcPr>
-          <w:p>
-            <w:pPr>
-              <w:rPr>
-                <w:b/>
-                <w:lang w:eastAsia="ko-KR"/>
-              </w:rPr>
-            </w:pPr>
-          </w:p>
-        </w:tc>
-        <w:tc>
-          <w:tcPr>
-            <w:tcW w:w="6300" w:type="dxa"/>
+            <w:tcW w:w="1075" w:type="dxa"/>
+            <w:tcBorders>
+              <w:top w:val="single" w:sz="4" w:space="0" w:color="000000"/>
+              <w:left w:val="single" w:sz="4" w:space="0" w:color="000000"/>
+              <w:bottom w:val="single" w:sz="4" w:space="0" w:color="000000"/>
+              <w:right w:val="single" w:sz="4" w:space="0" w:color="000000"/>
+            </w:tcBorders>
+          </w:tcPr>
+          <w:p>
+            <w:pPr>
+              <w:rPr>
+                <w:b/>
+                <w:lang w:eastAsia="ko-KR"/>
+              </w:rPr>
+            </w:pPr>
+          </w:p>
+        </w:tc>
+        <w:tc>
+          <w:tcPr>
+            <w:tcW w:w="6750" w:type="dxa"/>
             <w:tcBorders>
               <w:top w:val="single" w:sz="4" w:space="0" w:color="000000"/>
               <w:left w:val="single" w:sz="4" w:space="0" w:color="000000"/>
@@ -1339,7 +1882,7 @@
       </w:tr>
       <w:tr>
         <w:trPr>
-          <w:trHeight w:val="936"/>
+          <w:trHeight w:val="864"/>
         </w:trPr>
         <w:tc>
           <w:tcPr>
@@ -1366,7 +1909,7 @@
                 <w:sz w:val="20"/>
                 <w:lang w:eastAsia="ko-KR"/>
               </w:rPr>
-              <w:t>6</w:t>
+              <w:t>5</w:t>
             </w:r>
           </w:p>
         </w:tc>
@@ -1391,26 +1934,26 @@
         </w:tc>
         <w:tc>
           <w:tcPr>
-            <w:tcW w:w="990" w:type="dxa"/>
-            <w:tcBorders>
-              <w:top w:val="single" w:sz="4" w:space="0" w:color="000000"/>
-              <w:left w:val="single" w:sz="4" w:space="0" w:color="000000"/>
-              <w:bottom w:val="single" w:sz="4" w:space="0" w:color="000000"/>
-              <w:right w:val="single" w:sz="4" w:space="0" w:color="000000"/>
-            </w:tcBorders>
-          </w:tcPr>
-          <w:p>
-            <w:pPr>
-              <w:rPr>
-                <w:b/>
-                <w:lang w:eastAsia="ko-KR"/>
-              </w:rPr>
-            </w:pPr>
-          </w:p>
-        </w:tc>
-        <w:tc>
-          <w:tcPr>
-            <w:tcW w:w="6300" w:type="dxa"/>
+            <w:tcW w:w="1075" w:type="dxa"/>
+            <w:tcBorders>
+              <w:top w:val="single" w:sz="4" w:space="0" w:color="000000"/>
+              <w:left w:val="single" w:sz="4" w:space="0" w:color="000000"/>
+              <w:bottom w:val="single" w:sz="4" w:space="0" w:color="000000"/>
+              <w:right w:val="single" w:sz="4" w:space="0" w:color="000000"/>
+            </w:tcBorders>
+          </w:tcPr>
+          <w:p>
+            <w:pPr>
+              <w:rPr>
+                <w:b/>
+                <w:lang w:eastAsia="ko-KR"/>
+              </w:rPr>
+            </w:pPr>
+          </w:p>
+        </w:tc>
+        <w:tc>
+          <w:tcPr>
+            <w:tcW w:w="6750" w:type="dxa"/>
             <w:tcBorders>
               <w:top w:val="single" w:sz="4" w:space="0" w:color="000000"/>
               <w:left w:val="single" w:sz="4" w:space="0" w:color="000000"/>
@@ -1430,7 +1973,7 @@
       </w:tr>
       <w:tr>
         <w:trPr>
-          <w:trHeight w:val="936"/>
+          <w:trHeight w:val="864"/>
         </w:trPr>
         <w:tc>
           <w:tcPr>
@@ -1457,7 +2000,7 @@
                 <w:sz w:val="20"/>
                 <w:lang w:eastAsia="ko-KR"/>
               </w:rPr>
-              <w:t>7</w:t>
+              <w:t>6</w:t>
             </w:r>
           </w:p>
         </w:tc>
@@ -1482,26 +2025,26 @@
         </w:tc>
         <w:tc>
           <w:tcPr>
-            <w:tcW w:w="990" w:type="dxa"/>
-            <w:tcBorders>
-              <w:top w:val="single" w:sz="4" w:space="0" w:color="000000"/>
-              <w:left w:val="single" w:sz="4" w:space="0" w:color="000000"/>
-              <w:bottom w:val="single" w:sz="4" w:space="0" w:color="000000"/>
-              <w:right w:val="single" w:sz="4" w:space="0" w:color="000000"/>
-            </w:tcBorders>
-          </w:tcPr>
-          <w:p>
-            <w:pPr>
-              <w:rPr>
-                <w:b/>
-                <w:lang w:eastAsia="ko-KR"/>
-              </w:rPr>
-            </w:pPr>
-          </w:p>
-        </w:tc>
-        <w:tc>
-          <w:tcPr>
-            <w:tcW w:w="6300" w:type="dxa"/>
+            <w:tcW w:w="1075" w:type="dxa"/>
+            <w:tcBorders>
+              <w:top w:val="single" w:sz="4" w:space="0" w:color="000000"/>
+              <w:left w:val="single" w:sz="4" w:space="0" w:color="000000"/>
+              <w:bottom w:val="single" w:sz="4" w:space="0" w:color="000000"/>
+              <w:right w:val="single" w:sz="4" w:space="0" w:color="000000"/>
+            </w:tcBorders>
+          </w:tcPr>
+          <w:p>
+            <w:pPr>
+              <w:rPr>
+                <w:b/>
+                <w:lang w:eastAsia="ko-KR"/>
+              </w:rPr>
+            </w:pPr>
+          </w:p>
+        </w:tc>
+        <w:tc>
+          <w:tcPr>
+            <w:tcW w:w="6750" w:type="dxa"/>
             <w:tcBorders>
               <w:top w:val="single" w:sz="4" w:space="0" w:color="000000"/>
               <w:left w:val="single" w:sz="4" w:space="0" w:color="000000"/>
@@ -1521,7 +2064,7 @@
       </w:tr>
       <w:tr>
         <w:trPr>
-          <w:trHeight w:val="936"/>
+          <w:trHeight w:val="864"/>
         </w:trPr>
         <w:tc>
           <w:tcPr>
@@ -1548,7 +2091,7 @@
                 <w:sz w:val="20"/>
                 <w:lang w:eastAsia="ko-KR"/>
               </w:rPr>
-              <w:t>8</w:t>
+              <w:t>7</w:t>
             </w:r>
           </w:p>
         </w:tc>
@@ -1573,26 +2116,26 @@
         </w:tc>
         <w:tc>
           <w:tcPr>
-            <w:tcW w:w="990" w:type="dxa"/>
-            <w:tcBorders>
-              <w:top w:val="single" w:sz="4" w:space="0" w:color="000000"/>
-              <w:left w:val="single" w:sz="4" w:space="0" w:color="000000"/>
-              <w:bottom w:val="single" w:sz="4" w:space="0" w:color="000000"/>
-              <w:right w:val="single" w:sz="4" w:space="0" w:color="000000"/>
-            </w:tcBorders>
-          </w:tcPr>
-          <w:p>
-            <w:pPr>
-              <w:rPr>
-                <w:b/>
-                <w:lang w:eastAsia="ko-KR"/>
-              </w:rPr>
-            </w:pPr>
-          </w:p>
-        </w:tc>
-        <w:tc>
-          <w:tcPr>
-            <w:tcW w:w="6300" w:type="dxa"/>
+            <w:tcW w:w="1075" w:type="dxa"/>
+            <w:tcBorders>
+              <w:top w:val="single" w:sz="4" w:space="0" w:color="000000"/>
+              <w:left w:val="single" w:sz="4" w:space="0" w:color="000000"/>
+              <w:bottom w:val="single" w:sz="4" w:space="0" w:color="000000"/>
+              <w:right w:val="single" w:sz="4" w:space="0" w:color="000000"/>
+            </w:tcBorders>
+          </w:tcPr>
+          <w:p>
+            <w:pPr>
+              <w:rPr>
+                <w:b/>
+                <w:lang w:eastAsia="ko-KR"/>
+              </w:rPr>
+            </w:pPr>
+          </w:p>
+        </w:tc>
+        <w:tc>
+          <w:tcPr>
+            <w:tcW w:w="6750" w:type="dxa"/>
             <w:tcBorders>
               <w:top w:val="single" w:sz="4" w:space="0" w:color="000000"/>
               <w:left w:val="single" w:sz="4" w:space="0" w:color="000000"/>
@@ -1612,7 +2155,7 @@
       </w:tr>
       <w:tr>
         <w:trPr>
-          <w:trHeight w:val="936"/>
+          <w:trHeight w:val="864"/>
         </w:trPr>
         <w:tc>
           <w:tcPr>
@@ -1639,7 +2182,7 @@
                 <w:sz w:val="20"/>
                 <w:lang w:eastAsia="ko-KR"/>
               </w:rPr>
-              <w:t>9</w:t>
+              <w:t>8</w:t>
             </w:r>
           </w:p>
         </w:tc>
@@ -1664,26 +2207,26 @@
         </w:tc>
         <w:tc>
           <w:tcPr>
-            <w:tcW w:w="990" w:type="dxa"/>
-            <w:tcBorders>
-              <w:top w:val="single" w:sz="4" w:space="0" w:color="000000"/>
-              <w:left w:val="single" w:sz="4" w:space="0" w:color="000000"/>
-              <w:bottom w:val="single" w:sz="4" w:space="0" w:color="000000"/>
-              <w:right w:val="single" w:sz="4" w:space="0" w:color="000000"/>
-            </w:tcBorders>
-          </w:tcPr>
-          <w:p>
-            <w:pPr>
-              <w:rPr>
-                <w:b/>
-                <w:lang w:eastAsia="ko-KR"/>
-              </w:rPr>
-            </w:pPr>
-          </w:p>
-        </w:tc>
-        <w:tc>
-          <w:tcPr>
-            <w:tcW w:w="6300" w:type="dxa"/>
+            <w:tcW w:w="1075" w:type="dxa"/>
+            <w:tcBorders>
+              <w:top w:val="single" w:sz="4" w:space="0" w:color="000000"/>
+              <w:left w:val="single" w:sz="4" w:space="0" w:color="000000"/>
+              <w:bottom w:val="single" w:sz="4" w:space="0" w:color="000000"/>
+              <w:right w:val="single" w:sz="4" w:space="0" w:color="000000"/>
+            </w:tcBorders>
+          </w:tcPr>
+          <w:p>
+            <w:pPr>
+              <w:rPr>
+                <w:b/>
+                <w:lang w:eastAsia="ko-KR"/>
+              </w:rPr>
+            </w:pPr>
+          </w:p>
+        </w:tc>
+        <w:tc>
+          <w:tcPr>
+            <w:tcW w:w="6750" w:type="dxa"/>
             <w:tcBorders>
               <w:top w:val="single" w:sz="4" w:space="0" w:color="000000"/>
               <w:left w:val="single" w:sz="4" w:space="0" w:color="000000"/>
@@ -1703,7 +2246,7 @@
       </w:tr>
       <w:tr>
         <w:trPr>
-          <w:trHeight w:val="936"/>
+          <w:trHeight w:val="864"/>
         </w:trPr>
         <w:tc>
           <w:tcPr>
@@ -1730,15 +2273,7 @@
                 <w:sz w:val="20"/>
                 <w:lang w:eastAsia="ko-KR"/>
               </w:rPr>
-              <w:t>1</w:t>
-            </w:r>
-            <w:r>
-              <w:rPr>
-                <w:b/>
-                <w:sz w:val="20"/>
-                <w:lang w:eastAsia="ko-KR"/>
-              </w:rPr>
-              <w:t>0</w:t>
+              <w:t>9</w:t>
             </w:r>
           </w:p>
         </w:tc>
@@ -1763,26 +2298,26 @@
         </w:tc>
         <w:tc>
           <w:tcPr>
-            <w:tcW w:w="990" w:type="dxa"/>
-            <w:tcBorders>
-              <w:top w:val="single" w:sz="4" w:space="0" w:color="000000"/>
-              <w:left w:val="single" w:sz="4" w:space="0" w:color="000000"/>
-              <w:bottom w:val="single" w:sz="4" w:space="0" w:color="000000"/>
-              <w:right w:val="single" w:sz="4" w:space="0" w:color="000000"/>
-            </w:tcBorders>
-          </w:tcPr>
-          <w:p>
-            <w:pPr>
-              <w:rPr>
-                <w:b/>
-                <w:lang w:eastAsia="ko-KR"/>
-              </w:rPr>
-            </w:pPr>
-          </w:p>
-        </w:tc>
-        <w:tc>
-          <w:tcPr>
-            <w:tcW w:w="6300" w:type="dxa"/>
+            <w:tcW w:w="1075" w:type="dxa"/>
+            <w:tcBorders>
+              <w:top w:val="single" w:sz="4" w:space="0" w:color="000000"/>
+              <w:left w:val="single" w:sz="4" w:space="0" w:color="000000"/>
+              <w:bottom w:val="single" w:sz="4" w:space="0" w:color="000000"/>
+              <w:right w:val="single" w:sz="4" w:space="0" w:color="000000"/>
+            </w:tcBorders>
+          </w:tcPr>
+          <w:p>
+            <w:pPr>
+              <w:rPr>
+                <w:b/>
+                <w:lang w:eastAsia="ko-KR"/>
+              </w:rPr>
+            </w:pPr>
+          </w:p>
+        </w:tc>
+        <w:tc>
+          <w:tcPr>
+            <w:tcW w:w="6750" w:type="dxa"/>
             <w:tcBorders>
               <w:top w:val="single" w:sz="4" w:space="0" w:color="000000"/>
               <w:left w:val="single" w:sz="4" w:space="0" w:color="000000"/>
@@ -1802,7 +2337,7 @@
       </w:tr>
       <w:tr>
         <w:trPr>
-          <w:trHeight w:val="936"/>
+          <w:trHeight w:val="864"/>
         </w:trPr>
         <w:tc>
           <w:tcPr>
@@ -1837,7 +2372,7 @@
                 <w:sz w:val="20"/>
                 <w:lang w:eastAsia="ko-KR"/>
               </w:rPr>
-              <w:t>1</w:t>
+              <w:t>0</w:t>
             </w:r>
           </w:p>
         </w:tc>
@@ -1862,26 +2397,26 @@
         </w:tc>
         <w:tc>
           <w:tcPr>
-            <w:tcW w:w="990" w:type="dxa"/>
-            <w:tcBorders>
-              <w:top w:val="single" w:sz="4" w:space="0" w:color="000000"/>
-              <w:left w:val="single" w:sz="4" w:space="0" w:color="000000"/>
-              <w:bottom w:val="single" w:sz="4" w:space="0" w:color="000000"/>
-              <w:right w:val="single" w:sz="4" w:space="0" w:color="000000"/>
-            </w:tcBorders>
-          </w:tcPr>
-          <w:p>
-            <w:pPr>
-              <w:rPr>
-                <w:b/>
-                <w:lang w:eastAsia="ko-KR"/>
-              </w:rPr>
-            </w:pPr>
-          </w:p>
-        </w:tc>
-        <w:tc>
-          <w:tcPr>
-            <w:tcW w:w="6300" w:type="dxa"/>
+            <w:tcW w:w="1075" w:type="dxa"/>
+            <w:tcBorders>
+              <w:top w:val="single" w:sz="4" w:space="0" w:color="000000"/>
+              <w:left w:val="single" w:sz="4" w:space="0" w:color="000000"/>
+              <w:bottom w:val="single" w:sz="4" w:space="0" w:color="000000"/>
+              <w:right w:val="single" w:sz="4" w:space="0" w:color="000000"/>
+            </w:tcBorders>
+          </w:tcPr>
+          <w:p>
+            <w:pPr>
+              <w:rPr>
+                <w:b/>
+                <w:lang w:eastAsia="ko-KR"/>
+              </w:rPr>
+            </w:pPr>
+          </w:p>
+        </w:tc>
+        <w:tc>
+          <w:tcPr>
+            <w:tcW w:w="6750" w:type="dxa"/>
             <w:tcBorders>
               <w:top w:val="single" w:sz="4" w:space="0" w:color="000000"/>
               <w:left w:val="single" w:sz="4" w:space="0" w:color="000000"/>
@@ -1900,11 +2435,6 @@
         </w:tc>
       </w:tr>
     </w:tbl>
-    <w:p>
-      <w:pPr>
-        <w:pStyle w:val="SLN"/>
-      </w:pPr>
-    </w:p>
     <w:p>
       <w:pPr>
         <w:pStyle w:val="SLN"/>
@@ -1929,44 +2459,115 @@
           <w:b/>
           <w:szCs w:val="24"/>
         </w:rPr>
-        <w:t>Q5</w:t>
+        <w:t>Q</w:t>
+      </w:r>
+      <w:r>
+        <w:rPr>
+          <w:b/>
+          <w:szCs w:val="24"/>
+        </w:rPr>
+        <w:t>7</w:t>
       </w:r>
       <w:r>
         <w:rPr>
           <w:szCs w:val="24"/>
         </w:rPr>
         <w:tab/>
-        <w:t>Based on the examples and non-examples of</w:t>
-      </w:r>
-      <w:r>
-        <w:rPr>
-          <w:szCs w:val="24"/>
-        </w:rPr>
-        <w:t xml:space="preserve"> functions on pages </w:t>
-      </w:r>
-      <w:r>
-        <w:rPr>
-          <w:szCs w:val="24"/>
-        </w:rPr>
-        <w:t>2</w:t>
-      </w:r>
-      <w:r>
-        <w:rPr>
-          <w:szCs w:val="24"/>
-        </w:rPr>
-        <w:t xml:space="preserve"> through 11</w:t>
-      </w:r>
-      <w:r>
-        <w:rPr>
-          <w:szCs w:val="24"/>
-        </w:rPr>
-        <w:t>, write a definition of a function in your own words. In your definition, use the terms “independent variable” and “dependent variable” rather than “independent point” and “dependent point.” Use complet</w:t>
-      </w:r>
-      <w:r>
-        <w:rPr>
-          <w:szCs w:val="24"/>
-        </w:rPr>
-        <w:t>e sentences for your definition</w:t>
+      </w:r>
+      <w:r>
+        <w:rPr>
+          <w:szCs w:val="24"/>
+        </w:rPr>
+        <w:t>In your own words</w:t>
+      </w:r>
+      <w:r>
+        <w:rPr>
+          <w:szCs w:val="24"/>
+        </w:rPr>
+        <w:t xml:space="preserve">, write a definition of </w:t>
+      </w:r>
+      <w:r>
+        <w:rPr>
+          <w:i/>
+          <w:szCs w:val="24"/>
+        </w:rPr>
+        <w:t>function</w:t>
+      </w:r>
+      <w:r>
+        <w:rPr>
+          <w:szCs w:val="24"/>
+        </w:rPr>
+        <w:t xml:space="preserve"> </w:t>
+      </w:r>
+      <w:r>
+        <w:rPr>
+          <w:szCs w:val="24"/>
+        </w:rPr>
+        <w:t>in</w:t>
+      </w:r>
+      <w:r>
+        <w:rPr>
+          <w:szCs w:val="24"/>
+        </w:rPr>
+        <w:t xml:space="preserve"> complet</w:t>
+      </w:r>
+      <w:r>
+        <w:rPr>
+          <w:szCs w:val="24"/>
+        </w:rPr>
+        <w:t>e sentences, us</w:t>
+      </w:r>
+      <w:r>
+        <w:rPr>
+          <w:szCs w:val="24"/>
+        </w:rPr>
+        <w:t>ing</w:t>
+      </w:r>
+      <w:r>
+        <w:rPr>
+          <w:szCs w:val="24"/>
+        </w:rPr>
+        <w:t xml:space="preserve"> the terms </w:t>
+      </w:r>
+      <w:r>
+        <w:rPr>
+          <w:i/>
+          <w:szCs w:val="24"/>
+        </w:rPr>
+        <w:t>independent</w:t>
+      </w:r>
+      <w:r>
+        <w:rPr>
+          <w:i/>
+          <w:szCs w:val="24"/>
+        </w:rPr>
+        <w:t xml:space="preserve"> variable</w:t>
+      </w:r>
+      <w:r>
+        <w:rPr>
+          <w:szCs w:val="24"/>
+        </w:rPr>
+        <w:t xml:space="preserve"> </w:t>
+      </w:r>
+      <w:r>
+        <w:rPr>
+          <w:szCs w:val="24"/>
+        </w:rPr>
+        <w:t xml:space="preserve">and </w:t>
+      </w:r>
+      <w:r>
+        <w:rPr>
+          <w:i/>
+          <w:szCs w:val="24"/>
+        </w:rPr>
+        <w:t>dependent</w:t>
+      </w:r>
+      <w:r>
+        <w:rPr>
+          <w:i/>
+          <w:szCs w:val="24"/>
+        </w:rPr>
+        <w:t xml:space="preserve"> variable</w:t>
       </w:r>
       <w:r>
         <w:rPr>
@@ -1976,10 +2577,8 @@
       </w:r>
     </w:p>
     <w:sectPr>
-      <w:headerReference w:type="default" r:id="rId7"/>
-      <w:footerReference w:type="default" r:id="rId8"/>
-      <w:headerReference w:type="first" r:id="rId9"/>
-      <w:footerReference w:type="first" r:id="rId10"/>
+      <w:headerReference w:type="first" r:id="rId11"/>
+      <w:type w:val="continuous"/>
       <w:pgSz w:w="12240" w:h="15840"/>
       <w:pgMar w:top="720" w:right="1440" w:bottom="720" w:left="1440" w:header="806" w:footer="864" w:gutter="0"/>
       <w:cols w:space="720"/>
@@ -2149,11 +2748,21 @@
       <w:pStyle w:val="TRH3"/>
       <w:ind w:left="0"/>
     </w:pPr>
-    <w:fldSimple w:instr=" TITLE  \* MERGEFORMAT ">
-      <w:r>
-        <w:t>ID the Suspects</w:t>
-      </w:r>
-    </w:fldSimple>
+    <w:r>
+      <w:fldChar w:fldCharType="begin"/>
+    </w:r>
+    <w:r>
+      <w:instrText xml:space="preserve"> TITLE  \* MERGEFORMAT </w:instrText>
+    </w:r>
+    <w:r>
+      <w:fldChar w:fldCharType="separate"/>
+    </w:r>
+    <w:r>
+      <w:t>ID Functions</w:t>
+    </w:r>
+    <w:r>
+      <w:fldChar w:fldCharType="end"/>
+    </w:r>
     <w:r>
       <w:t xml:space="preserve"> </w:t>
     </w:r>
@@ -2196,11 +2805,96 @@
         <w:szCs w:val="32"/>
       </w:rPr>
     </w:pPr>
-    <w:fldSimple w:instr=" TITLE  \* MERGEFORMAT ">
-      <w:r>
-        <w:t>ID the Suspects</w:t>
-      </w:r>
-    </w:fldSimple>
+    <w:r>
+      <w:fldChar w:fldCharType="begin"/>
+    </w:r>
+    <w:r>
+      <w:instrText xml:space="preserve"> TITLE  \* MERGEFORMAT </w:instrText>
+    </w:r>
+    <w:r>
+      <w:fldChar w:fldCharType="separate"/>
+    </w:r>
+    <w:r>
+      <w:t>ID Functions</w:t>
+    </w:r>
+    <w:r>
+      <w:fldChar w:fldCharType="end"/>
+    </w:r>
+    <w:r>
+      <w:t xml:space="preserve"> </w:t>
+    </w:r>
+    <w:r>
+      <w:t>Warmup</w:t>
+    </w:r>
+    <w:r>
+      <w:rPr>
+        <w:sz w:val="32"/>
+        <w:szCs w:val="32"/>
+      </w:rPr>
+      <w:tab/>
+    </w:r>
+    <w:r>
+      <w:rPr>
+        <w:b w:val="0"/>
+        <w:sz w:val="32"/>
+        <w:szCs w:val="32"/>
+      </w:rPr>
+      <w:t>Name</w:t>
+    </w:r>
+    <w:r>
+      <w:rPr>
+        <w:b w:val="0"/>
+        <w:sz w:val="32"/>
+        <w:szCs w:val="32"/>
+      </w:rPr>
+      <w:t>(s)</w:t>
+    </w:r>
+    <w:r>
+      <w:rPr>
+        <w:b w:val="0"/>
+        <w:sz w:val="32"/>
+        <w:szCs w:val="32"/>
+      </w:rPr>
+      <w:t>:</w:t>
+    </w:r>
+  </w:p>
+</w:hdr>
+</file>
+
+<file path=word/header3.xml><?xml version="1.0" encoding="utf-8"?>
+<w:hdr xmlns:wpc="http://schemas.microsoft.com/office/word/2010/wordprocessingCanvas" xmlns:cx="http://schemas.microsoft.com/office/drawing/2014/chartex" xmlns:cx1="http://schemas.microsoft.com/office/drawing/2015/9/8/chartex" xmlns:cx2="http://schemas.microsoft.com/office/drawing/2015/10/21/chartex" xmlns:cx3="http://schemas.microsoft.com/office/drawing/2016/5/9/chartex" xmlns:cx4="http://schemas.microsoft.com/office/drawing/2016/5/10/chartex" xmlns:cx5="http://schemas.microsoft.com/office/drawing/2016/5/11/chartex" xmlns:cx6="http://schemas.microsoft.com/office/drawing/2016/5/12/chartex" xmlns:cx7="http://schemas.microsoft.com/office/drawing/2016/5/13/chartex" xmlns:cx8="http://schemas.microsoft.com/office/drawing/2016/5/14/chartex" xmlns:mc="http://schemas.openxmlformats.org/markup-compatibility/2006" xmlns:aink="http://schemas.microsoft.com/office/drawing/2016/ink" xmlns:am3d="http://schemas.microsoft.com/office/drawing/2017/model3d" xmlns:o="urn:schemas-microsoft-com:office:office" xmlns:r="http://schemas.openxmlformats.org/officeDocument/2006/relationships" xmlns:m="http://schemas.openxmlformats.org/officeDocument/2006/math" xmlns:v="urn:schemas-microsoft-com:vml" xmlns:wp14="http://schemas.microsoft.com/office/word/2010/wordprocessingDrawing" xmlns:wp="http://schemas.openxmlformats.org/drawingml/2006/wordprocessingDrawing" xmlns:w10="urn:schemas-microsoft-com:office:word" xmlns:w="http://schemas.openxmlformats.org/wordprocessingml/2006/main" xmlns:w14="http://schemas.microsoft.com/office/word/2010/wordml" xmlns:w15="http://schemas.microsoft.com/office/word/2012/wordml" xmlns:w16cid="http://schemas.microsoft.com/office/word/2016/wordml/cid" xmlns:w16se="http://schemas.microsoft.com/office/word/2015/wordml/symex" xmlns:wpg="http://schemas.microsoft.com/office/word/2010/wordprocessingGroup" xmlns:wpi="http://schemas.microsoft.com/office/word/2010/wordprocessingInk" xmlns:wne="http://schemas.microsoft.com/office/word/2006/wordml" xmlns:wps="http://schemas.microsoft.com/office/word/2010/wordprocessingShape" mc:Ignorable="w14 w15 w16se w16cid wp14">
+  <w:p>
+    <w:pPr>
+      <w:pStyle w:val="SRH1"/>
+      <w:tabs>
+        <w:tab w:val="clear" w:pos="5760"/>
+        <w:tab w:val="clear" w:pos="8280"/>
+        <w:tab w:val="left" w:pos="4590"/>
+      </w:tabs>
+      <w:ind w:left="0"/>
+      <w:rPr>
+        <w:sz w:val="32"/>
+        <w:szCs w:val="32"/>
+      </w:rPr>
+    </w:pPr>
+    <w:r>
+      <w:fldChar w:fldCharType="begin"/>
+    </w:r>
+    <w:r>
+      <w:instrText xml:space="preserve"> TITLE  \* MERGEFORMAT </w:instrText>
+    </w:r>
+    <w:r>
+      <w:fldChar w:fldCharType="separate"/>
+    </w:r>
+    <w:r>
+      <w:t>ID Functions</w:t>
+    </w:r>
+    <w:r>
+      <w:fldChar w:fldCharType="end"/>
+    </w:r>
+    <w:r>
+      <w:t xml:space="preserve"> Examples</w:t>
+    </w:r>
     <w:r>
       <w:rPr>
         <w:sz w:val="32"/>
@@ -3252,7 +3946,7 @@
   <w:docDefaults>
     <w:rPrDefault>
       <w:rPr>
-        <w:rFonts w:ascii="Times" w:eastAsia="Times" w:hAnsi="Times" w:cs="Times New Roman"/>
+        <w:rFonts w:ascii="Times" w:eastAsiaTheme="minorEastAsia" w:hAnsi="Times" w:cs="Times New Roman"/>
         <w:lang w:val="en-US" w:eastAsia="en-US" w:bidi="ar-SA"/>
       </w:rPr>
     </w:rPrDefault>

--- a/identify-functions/source/identify-functions.docx
+++ b/identify-functions/source/identify-functions.docx
@@ -1200,7 +1200,15 @@
         <w:rPr>
           <w:szCs w:val="24"/>
         </w:rPr>
-        <w:t>what do you notice?</w:t>
+        <w:t>what do you noti</w:t>
+      </w:r>
+      <w:bookmarkStart w:id="0" w:name="_GoBack"/>
+      <w:bookmarkEnd w:id="0"/>
+      <w:r>
+        <w:rPr>
+          <w:szCs w:val="24"/>
+        </w:rPr>
+        <w:t>ce?</w:t>
       </w:r>
       <w:r>
         <w:rPr>
@@ -1765,8 +1773,6 @@
                 <w:lang w:eastAsia="ko-KR"/>
               </w:rPr>
             </w:pPr>
-            <w:bookmarkStart w:id="0" w:name="_GoBack"/>
-            <w:bookmarkEnd w:id="0"/>
           </w:p>
         </w:tc>
         <w:tc>
@@ -2748,21 +2754,11 @@
       <w:pStyle w:val="TRH3"/>
       <w:ind w:left="0"/>
     </w:pPr>
-    <w:r>
-      <w:fldChar w:fldCharType="begin"/>
-    </w:r>
-    <w:r>
-      <w:instrText xml:space="preserve"> TITLE  \* MERGEFORMAT </w:instrText>
-    </w:r>
-    <w:r>
-      <w:fldChar w:fldCharType="separate"/>
-    </w:r>
-    <w:r>
-      <w:t>ID Functions</w:t>
-    </w:r>
-    <w:r>
-      <w:fldChar w:fldCharType="end"/>
-    </w:r>
+    <w:fldSimple w:instr=" TITLE  \* MERGEFORMAT ">
+      <w:r>
+        <w:t>ID Functions</w:t>
+      </w:r>
+    </w:fldSimple>
     <w:r>
       <w:t xml:space="preserve"> </w:t>
     </w:r>
@@ -2806,25 +2802,13 @@
       </w:rPr>
     </w:pPr>
     <w:r>
-      <w:fldChar w:fldCharType="begin"/>
+      <w:t>Warm</w:t>
     </w:r>
     <w:r>
-      <w:instrText xml:space="preserve"> TITLE  \* MERGEFORMAT </w:instrText>
+      <w:t>-</w:t>
     </w:r>
     <w:r>
-      <w:fldChar w:fldCharType="separate"/>
-    </w:r>
-    <w:r>
-      <w:t>ID Functions</w:t>
-    </w:r>
-    <w:r>
-      <w:fldChar w:fldCharType="end"/>
-    </w:r>
-    <w:r>
-      <w:t xml:space="preserve"> </w:t>
-    </w:r>
-    <w:r>
-      <w:t>Warmup</w:t>
+      <w:t>up</w:t>
     </w:r>
     <w:r>
       <w:rPr>
@@ -2869,7 +2853,7 @@
       <w:tabs>
         <w:tab w:val="clear" w:pos="5760"/>
         <w:tab w:val="clear" w:pos="8280"/>
-        <w:tab w:val="left" w:pos="4590"/>
+        <w:tab w:val="left" w:pos="5040"/>
       </w:tabs>
       <w:ind w:left="0"/>
       <w:rPr>
@@ -2878,22 +2862,10 @@
       </w:rPr>
     </w:pPr>
     <w:r>
-      <w:fldChar w:fldCharType="begin"/>
+      <w:t>Examples</w:t>
     </w:r>
     <w:r>
-      <w:instrText xml:space="preserve"> TITLE  \* MERGEFORMAT </w:instrText>
-    </w:r>
-    <w:r>
-      <w:fldChar w:fldCharType="separate"/>
-    </w:r>
-    <w:r>
-      <w:t>ID Functions</w:t>
-    </w:r>
-    <w:r>
-      <w:fldChar w:fldCharType="end"/>
-    </w:r>
-    <w:r>
-      <w:t xml:space="preserve"> Examples</w:t>
+      <w:t xml:space="preserve"> and Non-Examples</w:t>
     </w:r>
     <w:r>
       <w:rPr>
@@ -3952,7 +3924,7 @@
     </w:rPrDefault>
     <w:pPrDefault/>
   </w:docDefaults>
-  <w:latentStyles w:defLockedState="0" w:defUIPriority="99" w:defSemiHidden="0" w:defUnhideWhenUsed="0" w:defQFormat="0" w:count="375">
+  <w:latentStyles w:defLockedState="0" w:defUIPriority="99" w:defSemiHidden="0" w:defUnhideWhenUsed="0" w:defQFormat="0" w:count="376">
     <w:lsdException w:name="Normal" w:uiPriority="0" w:qFormat="1"/>
     <w:lsdException w:name="heading 1" w:uiPriority="9" w:qFormat="1"/>
     <w:lsdException w:name="heading 2" w:uiPriority="9" w:qFormat="1"/>
@@ -4058,7 +4030,6 @@
     <w:lsdException w:name="HTML Sample" w:semiHidden="1" w:unhideWhenUsed="1"/>
     <w:lsdException w:name="HTML Typewriter" w:semiHidden="1" w:unhideWhenUsed="1"/>
     <w:lsdException w:name="HTML Variable" w:semiHidden="1" w:unhideWhenUsed="1"/>
-    <w:lsdException w:name="Normal Table" w:semiHidden="1" w:unhideWhenUsed="1"/>
     <w:lsdException w:name="annotation subject" w:semiHidden="1" w:unhideWhenUsed="1"/>
     <w:lsdException w:name="No List" w:semiHidden="1" w:unhideWhenUsed="1"/>
     <w:lsdException w:name="Outline List 1" w:semiHidden="1" w:unhideWhenUsed="1"/>
@@ -4105,10 +4076,8 @@
     <w:lsdException w:name="Table Subtle 2" w:semiHidden="1" w:unhideWhenUsed="1"/>
     <w:lsdException w:name="Table Web 1" w:semiHidden="1" w:unhideWhenUsed="1"/>
     <w:lsdException w:name="Table Web 2" w:semiHidden="1" w:unhideWhenUsed="1"/>
-    <w:lsdException w:name="Table Web 3" w:semiHidden="1" w:unhideWhenUsed="1"/>
     <w:lsdException w:name="Balloon Text" w:semiHidden="1" w:unhideWhenUsed="1"/>
     <w:lsdException w:name="Table Grid" w:uiPriority="59"/>
-    <w:lsdException w:name="Table Theme" w:semiHidden="1" w:unhideWhenUsed="1"/>
     <w:lsdException w:name="Placeholder Text" w:semiHidden="1"/>
     <w:lsdException w:name="No Spacing" w:semiHidden="1" w:uiPriority="1" w:qFormat="1"/>
     <w:lsdException w:name="Light Shading" w:uiPriority="60"/>
@@ -4326,6 +4295,7 @@
     <w:lsdException w:name="List Table 7 Colorful Accent 6" w:uiPriority="52"/>
     <w:lsdException w:name="Mention" w:semiHidden="1" w:unhideWhenUsed="1"/>
     <w:lsdException w:name="Smart Hyperlink" w:semiHidden="1" w:unhideWhenUsed="1"/>
+    <w:lsdException w:name="Smart Link" w:semiHidden="1" w:unhideWhenUsed="1"/>
   </w:latentStyles>
   <w:style w:type="paragraph" w:default="1" w:styleId="Normal">
     <w:name w:val="Normal"/>
